--- a/Fase 1/Evidencias Individuales/Rubio_Martín_1.2_APT122_DiarioReflexionFase1.docx
+++ b/Fase 1/Evidencias Individuales/Rubio_Martín_1.2_APT122_DiarioReflexionFase1.docx
@@ -467,27 +467,7 @@
                 <w:sz w:val="24"/>
                 <w:szCs w:val="24"/>
               </w:rPr>
-              <w:t xml:space="preserve">Claramente existe valor si estas certificaciones me ayudan a poder crecer como profesional y me facilitan conseguir trabajo </w:t>
-            </w:r>
-            <w:proofErr w:type="spellStart"/>
-            <w:r>
-              <w:rPr>
-                <w:rFonts w:eastAsiaTheme="majorEastAsia"/>
-                <w:color w:val="767171" w:themeColor="background2" w:themeShade="80"/>
-                <w:sz w:val="24"/>
-                <w:szCs w:val="24"/>
-              </w:rPr>
-              <w:t>mas</w:t>
-            </w:r>
-            <w:proofErr w:type="spellEnd"/>
-            <w:r>
-              <w:rPr>
-                <w:rFonts w:eastAsiaTheme="majorEastAsia"/>
-                <w:color w:val="767171" w:themeColor="background2" w:themeShade="80"/>
-                <w:sz w:val="24"/>
-                <w:szCs w:val="24"/>
-              </w:rPr>
-              <w:t xml:space="preserve"> adelante</w:t>
+              <w:t>Claramente existe valor si estas certificaciones me ayudan a poder crecer como profesional y me facilitan conseguir trabajo mas adelante</w:t>
             </w:r>
           </w:p>
           <w:p>
@@ -1589,6 +1569,15 @@
                 <w:szCs w:val="24"/>
               </w:rPr>
             </w:pPr>
+            <w:r>
+              <w:rPr>
+                <w:rFonts w:eastAsiaTheme="majorEastAsia"/>
+                <w:color w:val="767171" w:themeColor="background2" w:themeShade="80"/>
+                <w:sz w:val="24"/>
+                <w:szCs w:val="24"/>
+              </w:rPr>
+              <w:t>La gestión de proyectos informáticos, el área administrativa</w:t>
+            </w:r>
           </w:p>
           <w:p>
             <w:pPr>
@@ -1704,9 +1693,164 @@
           </w:p>
           <w:p>
             <w:pPr>
+              <w:numPr>
+                <w:ilvl w:val="0"/>
+                <w:numId w:val="42"/>
+              </w:numPr>
               <w:tabs>
                 <w:tab w:val="left" w:pos="454"/>
               </w:tabs>
+              <w:jc w:val="both"/>
+              <w:rPr>
+                <w:rFonts w:eastAsiaTheme="majorEastAsia"/>
+                <w:color w:val="767171" w:themeColor="background2" w:themeShade="80"/>
+                <w:sz w:val="24"/>
+                <w:szCs w:val="24"/>
+              </w:rPr>
+            </w:pPr>
+            <w:r>
+              <w:rPr>
+                <w:rFonts w:eastAsiaTheme="majorEastAsia"/>
+                <w:color w:val="767171" w:themeColor="background2" w:themeShade="80"/>
+                <w:sz w:val="24"/>
+                <w:szCs w:val="24"/>
+              </w:rPr>
+              <w:t xml:space="preserve">Algunas competencias que se relacionan con mis intereses son </w:t>
+            </w:r>
+            <w:r>
+              <w:rPr>
+                <w:rFonts w:eastAsiaTheme="majorEastAsia"/>
+                <w:color w:val="767171" w:themeColor="background2" w:themeShade="80"/>
+                <w:sz w:val="24"/>
+                <w:szCs w:val="24"/>
+              </w:rPr>
+              <w:t xml:space="preserve">Gestionar proyectos informáticos, ofreciendo alternativas para la toma de decisiones de acuerdo a los requerimientos de la </w:t>
+            </w:r>
+            <w:r>
+              <w:rPr>
+                <w:rFonts w:eastAsiaTheme="majorEastAsia"/>
+                <w:color w:val="767171" w:themeColor="background2" w:themeShade="80"/>
+                <w:sz w:val="24"/>
+                <w:szCs w:val="24"/>
+              </w:rPr>
+              <w:lastRenderedPageBreak/>
+              <w:t>organización</w:t>
+            </w:r>
+            <w:r>
+              <w:rPr>
+                <w:rFonts w:eastAsiaTheme="majorEastAsia"/>
+                <w:color w:val="767171" w:themeColor="background2" w:themeShade="80"/>
+                <w:sz w:val="24"/>
+                <w:szCs w:val="24"/>
+              </w:rPr>
+              <w:t xml:space="preserve">, </w:t>
+            </w:r>
+            <w:r>
+              <w:rPr>
+                <w:rFonts w:eastAsiaTheme="majorEastAsia"/>
+                <w:color w:val="767171" w:themeColor="background2" w:themeShade="80"/>
+                <w:sz w:val="24"/>
+                <w:szCs w:val="24"/>
+              </w:rPr>
+              <w:t>Realizar pruebas de certificación tanto de los productos como de los procesos utilizando buenas prácticas definidas por la industria</w:t>
+            </w:r>
+            <w:r>
+              <w:rPr>
+                <w:rFonts w:eastAsiaTheme="majorEastAsia"/>
+                <w:color w:val="767171" w:themeColor="background2" w:themeShade="80"/>
+                <w:sz w:val="24"/>
+                <w:szCs w:val="24"/>
+              </w:rPr>
+              <w:t xml:space="preserve"> y </w:t>
+            </w:r>
+            <w:r>
+              <w:rPr>
+                <w:rFonts w:eastAsiaTheme="majorEastAsia"/>
+                <w:color w:val="767171" w:themeColor="background2" w:themeShade="80"/>
+                <w:sz w:val="24"/>
+                <w:szCs w:val="24"/>
+              </w:rPr>
+              <w:t>Construir el modelo arquitectónico de una solución sistémica que soporte los procesos de negocio de acuerdo los requerimientos de la organización y estándares industria.</w:t>
+            </w:r>
+          </w:p>
+          <w:p>
+            <w:pPr>
+              <w:numPr>
+                <w:ilvl w:val="0"/>
+                <w:numId w:val="42"/>
+              </w:numPr>
+              <w:tabs>
+                <w:tab w:val="left" w:pos="454"/>
+              </w:tabs>
+              <w:jc w:val="both"/>
+              <w:rPr>
+                <w:rFonts w:eastAsiaTheme="majorEastAsia"/>
+                <w:color w:val="767171" w:themeColor="background2" w:themeShade="80"/>
+                <w:sz w:val="24"/>
+                <w:szCs w:val="24"/>
+              </w:rPr>
+            </w:pPr>
+            <w:r>
+              <w:rPr>
+                <w:rFonts w:eastAsiaTheme="majorEastAsia"/>
+                <w:color w:val="767171" w:themeColor="background2" w:themeShade="80"/>
+                <w:sz w:val="24"/>
+                <w:szCs w:val="24"/>
+              </w:rPr>
+              <w:t xml:space="preserve">Algunas que requieran especialmente fortalecer, </w:t>
+            </w:r>
+            <w:r>
+              <w:rPr>
+                <w:rFonts w:eastAsiaTheme="majorEastAsia"/>
+                <w:color w:val="767171" w:themeColor="background2" w:themeShade="80"/>
+                <w:sz w:val="24"/>
+                <w:szCs w:val="24"/>
+              </w:rPr>
+              <w:t>Implementar soluciones sistémicas integrales para automatizar u optimizar procesos de negocio de acuerdo a las necesidades de la organización</w:t>
+            </w:r>
+            <w:r>
+              <w:rPr>
+                <w:rFonts w:eastAsiaTheme="majorEastAsia"/>
+                <w:color w:val="767171" w:themeColor="background2" w:themeShade="80"/>
+                <w:sz w:val="24"/>
+                <w:szCs w:val="24"/>
+              </w:rPr>
+              <w:t xml:space="preserve">, </w:t>
+            </w:r>
+            <w:r>
+              <w:rPr>
+                <w:rFonts w:eastAsiaTheme="majorEastAsia"/>
+                <w:color w:val="767171" w:themeColor="background2" w:themeShade="80"/>
+                <w:sz w:val="24"/>
+                <w:szCs w:val="24"/>
+              </w:rPr>
+              <w:t>Ofrecer propuestas de solución informática analizando de forma integral los procesos de acuerdo a los requerimientos de la organización</w:t>
+            </w:r>
+            <w:r>
+              <w:rPr>
+                <w:rFonts w:eastAsiaTheme="majorEastAsia"/>
+                <w:color w:val="767171" w:themeColor="background2" w:themeShade="80"/>
+                <w:sz w:val="24"/>
+                <w:szCs w:val="24"/>
+              </w:rPr>
+              <w:t xml:space="preserve"> y </w:t>
+            </w:r>
+            <w:r>
+              <w:rPr>
+                <w:rFonts w:eastAsiaTheme="majorEastAsia"/>
+                <w:color w:val="767171" w:themeColor="background2" w:themeShade="80"/>
+                <w:sz w:val="24"/>
+                <w:szCs w:val="24"/>
+              </w:rPr>
+              <w:t>Desarrollar una solución de software utilizando técnicas que permitan sistematizar el proceso de desarrollo y mantenimiento, asegurando el logro de los objetivos.</w:t>
+            </w:r>
+          </w:p>
+          <w:p>
+            <w:pPr>
+              <w:tabs>
+                <w:tab w:val="left" w:pos="454"/>
+              </w:tabs>
+              <w:ind w:left="720"/>
               <w:jc w:val="both"/>
               <w:rPr>
                 <w:rFonts w:eastAsiaTheme="majorEastAsia"/>
@@ -1883,6 +2027,15 @@
                 <w:szCs w:val="24"/>
               </w:rPr>
             </w:pPr>
+            <w:r>
+              <w:rPr>
+                <w:rFonts w:eastAsiaTheme="majorEastAsia"/>
+                <w:color w:val="767171" w:themeColor="background2" w:themeShade="80"/>
+                <w:sz w:val="24"/>
+                <w:szCs w:val="24"/>
+              </w:rPr>
+              <w:t>Me gustaría ser scrum master o Project manager, eso me gustaría estar haciendo y así me veo proyectado.</w:t>
+            </w:r>
           </w:p>
           <w:p>
             <w:pPr>
@@ -2160,6 +2313,7 @@
                 <w:sz w:val="24"/>
                 <w:szCs w:val="24"/>
               </w:rPr>
+              <w:lastRenderedPageBreak/>
               <w:t>Los Proyectos APT que ya habías diseñado como plan de trabajo en el curso anterior, ¿se relacionan con tus proyecciones profesionales actuales? ¿cuál se relaciona más? ¿Requiere ajuste?</w:t>
             </w:r>
           </w:p>
@@ -2190,6 +2344,15 @@
                 <w:szCs w:val="24"/>
               </w:rPr>
             </w:pPr>
+            <w:r>
+              <w:rPr>
+                <w:rFonts w:eastAsiaTheme="majorEastAsia"/>
+                <w:color w:val="767171" w:themeColor="background2" w:themeShade="80"/>
+                <w:sz w:val="24"/>
+                <w:szCs w:val="24"/>
+              </w:rPr>
+              <w:t xml:space="preserve">Ninguno se relaciona </w:t>
+            </w:r>
           </w:p>
           <w:p>
             <w:pPr>
@@ -2366,8 +2529,7 @@
                 <w:sz w:val="24"/>
                 <w:szCs w:val="24"/>
               </w:rPr>
-              <w:lastRenderedPageBreak/>
-              <w:t xml:space="preserve">¿Qué tipo de proyecto podría ayudarte más en tu desarrollo profesional? </w:t>
+              <w:t>Todas ya que representa todos los conocimientos adquiridos a lo largo de la carrera</w:t>
             </w:r>
           </w:p>
           <w:p>
@@ -2395,7 +2557,93 @@
                 <w:sz w:val="24"/>
                 <w:szCs w:val="24"/>
               </w:rPr>
+              <w:t xml:space="preserve">¿Qué tipo de proyecto podría ayudarte más en tu desarrollo profesional? </w:t>
+            </w:r>
+          </w:p>
+          <w:p>
+            <w:pPr>
+              <w:pStyle w:val="Prrafodelista"/>
+              <w:numPr>
+                <w:ilvl w:val="0"/>
+                <w:numId w:val="12"/>
+              </w:numPr>
+              <w:tabs>
+                <w:tab w:val="left" w:pos="1021"/>
+              </w:tabs>
+              <w:ind w:left="454" w:firstLine="142"/>
+              <w:jc w:val="both"/>
+              <w:rPr>
+                <w:rFonts w:eastAsiaTheme="majorEastAsia"/>
+                <w:color w:val="767171" w:themeColor="background2" w:themeShade="80"/>
+                <w:sz w:val="24"/>
+                <w:szCs w:val="24"/>
+              </w:rPr>
+            </w:pPr>
+            <w:r>
+              <w:rPr>
+                <w:rFonts w:eastAsiaTheme="majorEastAsia"/>
+                <w:color w:val="767171" w:themeColor="background2" w:themeShade="80"/>
+                <w:sz w:val="24"/>
+                <w:szCs w:val="24"/>
+              </w:rPr>
+              <w:t>Una pagina web ya que abarca tanto programación y gestión de proyectos</w:t>
+            </w:r>
+          </w:p>
+          <w:p>
+            <w:pPr>
+              <w:pStyle w:val="Prrafodelista"/>
+              <w:numPr>
+                <w:ilvl w:val="0"/>
+                <w:numId w:val="12"/>
+              </w:numPr>
+              <w:tabs>
+                <w:tab w:val="left" w:pos="1021"/>
+              </w:tabs>
+              <w:ind w:left="454" w:firstLine="142"/>
+              <w:jc w:val="both"/>
+              <w:rPr>
+                <w:rFonts w:eastAsiaTheme="majorEastAsia"/>
+                <w:color w:val="767171" w:themeColor="background2" w:themeShade="80"/>
+                <w:sz w:val="24"/>
+                <w:szCs w:val="24"/>
+              </w:rPr>
+            </w:pPr>
+            <w:r>
+              <w:rPr>
+                <w:rFonts w:eastAsiaTheme="majorEastAsia"/>
+                <w:sz w:val="24"/>
+                <w:szCs w:val="24"/>
+              </w:rPr>
               <w:t xml:space="preserve">¿En qué contexto se debería situar este Proyecto APT?  </w:t>
+            </w:r>
+          </w:p>
+          <w:p>
+            <w:pPr>
+              <w:pStyle w:val="Prrafodelista"/>
+              <w:numPr>
+                <w:ilvl w:val="0"/>
+                <w:numId w:val="12"/>
+              </w:numPr>
+              <w:tabs>
+                <w:tab w:val="left" w:pos="1021"/>
+              </w:tabs>
+              <w:ind w:left="454" w:firstLine="142"/>
+              <w:jc w:val="both"/>
+              <w:rPr>
+                <w:rFonts w:eastAsiaTheme="majorEastAsia"/>
+                <w:color w:val="767171" w:themeColor="background2" w:themeShade="80"/>
+                <w:sz w:val="24"/>
+                <w:szCs w:val="24"/>
+              </w:rPr>
+            </w:pPr>
+            <w:r>
+              <w:rPr>
+                <w:rFonts w:eastAsiaTheme="majorEastAsia"/>
+                <w:color w:val="767171" w:themeColor="background2" w:themeShade="80"/>
+                <w:sz w:val="24"/>
+                <w:szCs w:val="24"/>
+              </w:rPr>
+              <w:t>En el ámbito académico ya que hay muchas cosas que mejorar</w:t>
             </w:r>
           </w:p>
           <w:p>
@@ -3557,6 +3805,304 @@
     </w:lvl>
   </w:abstractNum>
   <w:abstractNum w:abstractNumId="2" w15:restartNumberingAfterBreak="0">
+    <w:nsid w:val="0B0D32C7"/>
+    <w:multiLevelType w:val="multilevel"/>
+    <w:tmpl w:val="55FADC36"/>
+    <w:lvl w:ilvl="0">
+      <w:start w:val="1"/>
+      <w:numFmt w:val="bullet"/>
+      <w:lvlText w:val=""/>
+      <w:lvlJc w:val="left"/>
+      <w:pPr>
+        <w:tabs>
+          <w:tab w:val="num" w:pos="720"/>
+        </w:tabs>
+        <w:ind w:left="720" w:hanging="360"/>
+      </w:pPr>
+      <w:rPr>
+        <w:rFonts w:ascii="Symbol" w:hAnsi="Symbol" w:hint="default"/>
+        <w:sz w:val="20"/>
+      </w:rPr>
+    </w:lvl>
+    <w:lvl w:ilvl="1" w:tentative="1">
+      <w:start w:val="1"/>
+      <w:numFmt w:val="bullet"/>
+      <w:lvlText w:val="o"/>
+      <w:lvlJc w:val="left"/>
+      <w:pPr>
+        <w:tabs>
+          <w:tab w:val="num" w:pos="1440"/>
+        </w:tabs>
+        <w:ind w:left="1440" w:hanging="360"/>
+      </w:pPr>
+      <w:rPr>
+        <w:rFonts w:ascii="Courier New" w:hAnsi="Courier New" w:hint="default"/>
+        <w:sz w:val="20"/>
+      </w:rPr>
+    </w:lvl>
+    <w:lvl w:ilvl="2" w:tentative="1">
+      <w:start w:val="1"/>
+      <w:numFmt w:val="bullet"/>
+      <w:lvlText w:val=""/>
+      <w:lvlJc w:val="left"/>
+      <w:pPr>
+        <w:tabs>
+          <w:tab w:val="num" w:pos="2160"/>
+        </w:tabs>
+        <w:ind w:left="2160" w:hanging="360"/>
+      </w:pPr>
+      <w:rPr>
+        <w:rFonts w:ascii="Wingdings" w:hAnsi="Wingdings" w:hint="default"/>
+        <w:sz w:val="20"/>
+      </w:rPr>
+    </w:lvl>
+    <w:lvl w:ilvl="3" w:tentative="1">
+      <w:start w:val="1"/>
+      <w:numFmt w:val="bullet"/>
+      <w:lvlText w:val=""/>
+      <w:lvlJc w:val="left"/>
+      <w:pPr>
+        <w:tabs>
+          <w:tab w:val="num" w:pos="2880"/>
+        </w:tabs>
+        <w:ind w:left="2880" w:hanging="360"/>
+      </w:pPr>
+      <w:rPr>
+        <w:rFonts w:ascii="Wingdings" w:hAnsi="Wingdings" w:hint="default"/>
+        <w:sz w:val="20"/>
+      </w:rPr>
+    </w:lvl>
+    <w:lvl w:ilvl="4" w:tentative="1">
+      <w:start w:val="1"/>
+      <w:numFmt w:val="bullet"/>
+      <w:lvlText w:val=""/>
+      <w:lvlJc w:val="left"/>
+      <w:pPr>
+        <w:tabs>
+          <w:tab w:val="num" w:pos="3600"/>
+        </w:tabs>
+        <w:ind w:left="3600" w:hanging="360"/>
+      </w:pPr>
+      <w:rPr>
+        <w:rFonts w:ascii="Wingdings" w:hAnsi="Wingdings" w:hint="default"/>
+        <w:sz w:val="20"/>
+      </w:rPr>
+    </w:lvl>
+    <w:lvl w:ilvl="5" w:tentative="1">
+      <w:start w:val="1"/>
+      <w:numFmt w:val="bullet"/>
+      <w:lvlText w:val=""/>
+      <w:lvlJc w:val="left"/>
+      <w:pPr>
+        <w:tabs>
+          <w:tab w:val="num" w:pos="4320"/>
+        </w:tabs>
+        <w:ind w:left="4320" w:hanging="360"/>
+      </w:pPr>
+      <w:rPr>
+        <w:rFonts w:ascii="Wingdings" w:hAnsi="Wingdings" w:hint="default"/>
+        <w:sz w:val="20"/>
+      </w:rPr>
+    </w:lvl>
+    <w:lvl w:ilvl="6" w:tentative="1">
+      <w:start w:val="1"/>
+      <w:numFmt w:val="bullet"/>
+      <w:lvlText w:val=""/>
+      <w:lvlJc w:val="left"/>
+      <w:pPr>
+        <w:tabs>
+          <w:tab w:val="num" w:pos="5040"/>
+        </w:tabs>
+        <w:ind w:left="5040" w:hanging="360"/>
+      </w:pPr>
+      <w:rPr>
+        <w:rFonts w:ascii="Wingdings" w:hAnsi="Wingdings" w:hint="default"/>
+        <w:sz w:val="20"/>
+      </w:rPr>
+    </w:lvl>
+    <w:lvl w:ilvl="7" w:tentative="1">
+      <w:start w:val="1"/>
+      <w:numFmt w:val="bullet"/>
+      <w:lvlText w:val=""/>
+      <w:lvlJc w:val="left"/>
+      <w:pPr>
+        <w:tabs>
+          <w:tab w:val="num" w:pos="5760"/>
+        </w:tabs>
+        <w:ind w:left="5760" w:hanging="360"/>
+      </w:pPr>
+      <w:rPr>
+        <w:rFonts w:ascii="Wingdings" w:hAnsi="Wingdings" w:hint="default"/>
+        <w:sz w:val="20"/>
+      </w:rPr>
+    </w:lvl>
+    <w:lvl w:ilvl="8" w:tentative="1">
+      <w:start w:val="1"/>
+      <w:numFmt w:val="bullet"/>
+      <w:lvlText w:val=""/>
+      <w:lvlJc w:val="left"/>
+      <w:pPr>
+        <w:tabs>
+          <w:tab w:val="num" w:pos="6480"/>
+        </w:tabs>
+        <w:ind w:left="6480" w:hanging="360"/>
+      </w:pPr>
+      <w:rPr>
+        <w:rFonts w:ascii="Wingdings" w:hAnsi="Wingdings" w:hint="default"/>
+        <w:sz w:val="20"/>
+      </w:rPr>
+    </w:lvl>
+  </w:abstractNum>
+  <w:abstractNum w:abstractNumId="3" w15:restartNumberingAfterBreak="0">
+    <w:nsid w:val="0C31705F"/>
+    <w:multiLevelType w:val="multilevel"/>
+    <w:tmpl w:val="62640D8E"/>
+    <w:lvl w:ilvl="0">
+      <w:start w:val="1"/>
+      <w:numFmt w:val="bullet"/>
+      <w:lvlText w:val=""/>
+      <w:lvlJc w:val="left"/>
+      <w:pPr>
+        <w:tabs>
+          <w:tab w:val="num" w:pos="720"/>
+        </w:tabs>
+        <w:ind w:left="720" w:hanging="360"/>
+      </w:pPr>
+      <w:rPr>
+        <w:rFonts w:ascii="Symbol" w:hAnsi="Symbol" w:hint="default"/>
+        <w:sz w:val="20"/>
+      </w:rPr>
+    </w:lvl>
+    <w:lvl w:ilvl="1" w:tentative="1">
+      <w:start w:val="1"/>
+      <w:numFmt w:val="bullet"/>
+      <w:lvlText w:val="o"/>
+      <w:lvlJc w:val="left"/>
+      <w:pPr>
+        <w:tabs>
+          <w:tab w:val="num" w:pos="1440"/>
+        </w:tabs>
+        <w:ind w:left="1440" w:hanging="360"/>
+      </w:pPr>
+      <w:rPr>
+        <w:rFonts w:ascii="Courier New" w:hAnsi="Courier New" w:hint="default"/>
+        <w:sz w:val="20"/>
+      </w:rPr>
+    </w:lvl>
+    <w:lvl w:ilvl="2" w:tentative="1">
+      <w:start w:val="1"/>
+      <w:numFmt w:val="bullet"/>
+      <w:lvlText w:val=""/>
+      <w:lvlJc w:val="left"/>
+      <w:pPr>
+        <w:tabs>
+          <w:tab w:val="num" w:pos="2160"/>
+        </w:tabs>
+        <w:ind w:left="2160" w:hanging="360"/>
+      </w:pPr>
+      <w:rPr>
+        <w:rFonts w:ascii="Wingdings" w:hAnsi="Wingdings" w:hint="default"/>
+        <w:sz w:val="20"/>
+      </w:rPr>
+    </w:lvl>
+    <w:lvl w:ilvl="3" w:tentative="1">
+      <w:start w:val="1"/>
+      <w:numFmt w:val="bullet"/>
+      <w:lvlText w:val=""/>
+      <w:lvlJc w:val="left"/>
+      <w:pPr>
+        <w:tabs>
+          <w:tab w:val="num" w:pos="2880"/>
+        </w:tabs>
+        <w:ind w:left="2880" w:hanging="360"/>
+      </w:pPr>
+      <w:rPr>
+        <w:rFonts w:ascii="Wingdings" w:hAnsi="Wingdings" w:hint="default"/>
+        <w:sz w:val="20"/>
+      </w:rPr>
+    </w:lvl>
+    <w:lvl w:ilvl="4" w:tentative="1">
+      <w:start w:val="1"/>
+      <w:numFmt w:val="bullet"/>
+      <w:lvlText w:val=""/>
+      <w:lvlJc w:val="left"/>
+      <w:pPr>
+        <w:tabs>
+          <w:tab w:val="num" w:pos="3600"/>
+        </w:tabs>
+        <w:ind w:left="3600" w:hanging="360"/>
+      </w:pPr>
+      <w:rPr>
+        <w:rFonts w:ascii="Wingdings" w:hAnsi="Wingdings" w:hint="default"/>
+        <w:sz w:val="20"/>
+      </w:rPr>
+    </w:lvl>
+    <w:lvl w:ilvl="5" w:tentative="1">
+      <w:start w:val="1"/>
+      <w:numFmt w:val="bullet"/>
+      <w:lvlText w:val=""/>
+      <w:lvlJc w:val="left"/>
+      <w:pPr>
+        <w:tabs>
+          <w:tab w:val="num" w:pos="4320"/>
+        </w:tabs>
+        <w:ind w:left="4320" w:hanging="360"/>
+      </w:pPr>
+      <w:rPr>
+        <w:rFonts w:ascii="Wingdings" w:hAnsi="Wingdings" w:hint="default"/>
+        <w:sz w:val="20"/>
+      </w:rPr>
+    </w:lvl>
+    <w:lvl w:ilvl="6" w:tentative="1">
+      <w:start w:val="1"/>
+      <w:numFmt w:val="bullet"/>
+      <w:lvlText w:val=""/>
+      <w:lvlJc w:val="left"/>
+      <w:pPr>
+        <w:tabs>
+          <w:tab w:val="num" w:pos="5040"/>
+        </w:tabs>
+        <w:ind w:left="5040" w:hanging="360"/>
+      </w:pPr>
+      <w:rPr>
+        <w:rFonts w:ascii="Wingdings" w:hAnsi="Wingdings" w:hint="default"/>
+        <w:sz w:val="20"/>
+      </w:rPr>
+    </w:lvl>
+    <w:lvl w:ilvl="7" w:tentative="1">
+      <w:start w:val="1"/>
+      <w:numFmt w:val="bullet"/>
+      <w:lvlText w:val=""/>
+      <w:lvlJc w:val="left"/>
+      <w:pPr>
+        <w:tabs>
+          <w:tab w:val="num" w:pos="5760"/>
+        </w:tabs>
+        <w:ind w:left="5760" w:hanging="360"/>
+      </w:pPr>
+      <w:rPr>
+        <w:rFonts w:ascii="Wingdings" w:hAnsi="Wingdings" w:hint="default"/>
+        <w:sz w:val="20"/>
+      </w:rPr>
+    </w:lvl>
+    <w:lvl w:ilvl="8" w:tentative="1">
+      <w:start w:val="1"/>
+      <w:numFmt w:val="bullet"/>
+      <w:lvlText w:val=""/>
+      <w:lvlJc w:val="left"/>
+      <w:pPr>
+        <w:tabs>
+          <w:tab w:val="num" w:pos="6480"/>
+        </w:tabs>
+        <w:ind w:left="6480" w:hanging="360"/>
+      </w:pPr>
+      <w:rPr>
+        <w:rFonts w:ascii="Wingdings" w:hAnsi="Wingdings" w:hint="default"/>
+        <w:sz w:val="20"/>
+      </w:rPr>
+    </w:lvl>
+  </w:abstractNum>
+  <w:abstractNum w:abstractNumId="4" w15:restartNumberingAfterBreak="0">
     <w:nsid w:val="0E463B80"/>
     <w:multiLevelType w:val="multilevel"/>
     <w:tmpl w:val="A3F43F10"/>
@@ -3669,7 +4215,7 @@
       </w:pPr>
     </w:lvl>
   </w:abstractNum>
-  <w:abstractNum w:abstractNumId="3" w15:restartNumberingAfterBreak="0">
+  <w:abstractNum w:abstractNumId="5" w15:restartNumberingAfterBreak="0">
     <w:nsid w:val="114E14AF"/>
     <w:multiLevelType w:val="hybridMultilevel"/>
     <w:tmpl w:val="1E3E9D2A"/>
@@ -3782,7 +4328,7 @@
       </w:rPr>
     </w:lvl>
   </w:abstractNum>
-  <w:abstractNum w:abstractNumId="4" w15:restartNumberingAfterBreak="0">
+  <w:abstractNum w:abstractNumId="6" w15:restartNumberingAfterBreak="0">
     <w:nsid w:val="129E5F86"/>
     <w:multiLevelType w:val="hybridMultilevel"/>
     <w:tmpl w:val="BD7E1C68"/>
@@ -3871,7 +4417,7 @@
       </w:pPr>
     </w:lvl>
   </w:abstractNum>
-  <w:abstractNum w:abstractNumId="5" w15:restartNumberingAfterBreak="0">
+  <w:abstractNum w:abstractNumId="7" w15:restartNumberingAfterBreak="0">
     <w:nsid w:val="14BB08B8"/>
     <w:multiLevelType w:val="hybridMultilevel"/>
     <w:tmpl w:val="73EEE79A"/>
@@ -3984,7 +4530,7 @@
       </w:rPr>
     </w:lvl>
   </w:abstractNum>
-  <w:abstractNum w:abstractNumId="6" w15:restartNumberingAfterBreak="0">
+  <w:abstractNum w:abstractNumId="8" w15:restartNumberingAfterBreak="0">
     <w:nsid w:val="17D912F3"/>
     <w:multiLevelType w:val="multilevel"/>
     <w:tmpl w:val="6B2E4928"/>
@@ -4133,7 +4679,7 @@
       </w:rPr>
     </w:lvl>
   </w:abstractNum>
-  <w:abstractNum w:abstractNumId="7" w15:restartNumberingAfterBreak="0">
+  <w:abstractNum w:abstractNumId="9" w15:restartNumberingAfterBreak="0">
     <w:nsid w:val="18791F54"/>
     <w:multiLevelType w:val="multilevel"/>
     <w:tmpl w:val="0CFC5F16"/>
@@ -4282,7 +4828,7 @@
       </w:rPr>
     </w:lvl>
   </w:abstractNum>
-  <w:abstractNum w:abstractNumId="8" w15:restartNumberingAfterBreak="0">
+  <w:abstractNum w:abstractNumId="10" w15:restartNumberingAfterBreak="0">
     <w:nsid w:val="1FB806D7"/>
     <w:multiLevelType w:val="hybridMultilevel"/>
     <w:tmpl w:val="7F1604D8"/>
@@ -4374,7 +4920,7 @@
       </w:pPr>
     </w:lvl>
   </w:abstractNum>
-  <w:abstractNum w:abstractNumId="9" w15:restartNumberingAfterBreak="0">
+  <w:abstractNum w:abstractNumId="11" w15:restartNumberingAfterBreak="0">
     <w:nsid w:val="20BF044C"/>
     <w:multiLevelType w:val="hybridMultilevel"/>
     <w:tmpl w:val="BBCC2A0C"/>
@@ -4463,7 +5009,7 @@
       </w:pPr>
     </w:lvl>
   </w:abstractNum>
-  <w:abstractNum w:abstractNumId="10" w15:restartNumberingAfterBreak="0">
+  <w:abstractNum w:abstractNumId="12" w15:restartNumberingAfterBreak="0">
     <w:nsid w:val="26DC0205"/>
     <w:multiLevelType w:val="hybridMultilevel"/>
     <w:tmpl w:val="3D0ECF16"/>
@@ -4576,7 +5122,7 @@
       </w:rPr>
     </w:lvl>
   </w:abstractNum>
-  <w:abstractNum w:abstractNumId="11" w15:restartNumberingAfterBreak="0">
+  <w:abstractNum w:abstractNumId="13" w15:restartNumberingAfterBreak="0">
     <w:nsid w:val="26FB1285"/>
     <w:multiLevelType w:val="hybridMultilevel"/>
     <w:tmpl w:val="17768D6C"/>
@@ -4665,7 +5211,7 @@
       </w:pPr>
     </w:lvl>
   </w:abstractNum>
-  <w:abstractNum w:abstractNumId="12" w15:restartNumberingAfterBreak="0">
+  <w:abstractNum w:abstractNumId="14" w15:restartNumberingAfterBreak="0">
     <w:nsid w:val="2923510B"/>
     <w:multiLevelType w:val="multilevel"/>
     <w:tmpl w:val="B0CE7058"/>
@@ -4814,7 +5360,156 @@
       </w:rPr>
     </w:lvl>
   </w:abstractNum>
-  <w:abstractNum w:abstractNumId="13" w15:restartNumberingAfterBreak="0">
+  <w:abstractNum w:abstractNumId="15" w15:restartNumberingAfterBreak="0">
+    <w:nsid w:val="2A5B1D72"/>
+    <w:multiLevelType w:val="multilevel"/>
+    <w:tmpl w:val="AE129620"/>
+    <w:lvl w:ilvl="0">
+      <w:start w:val="1"/>
+      <w:numFmt w:val="bullet"/>
+      <w:lvlText w:val=""/>
+      <w:lvlJc w:val="left"/>
+      <w:pPr>
+        <w:tabs>
+          <w:tab w:val="num" w:pos="720"/>
+        </w:tabs>
+        <w:ind w:left="720" w:hanging="360"/>
+      </w:pPr>
+      <w:rPr>
+        <w:rFonts w:ascii="Symbol" w:hAnsi="Symbol" w:hint="default"/>
+        <w:sz w:val="20"/>
+      </w:rPr>
+    </w:lvl>
+    <w:lvl w:ilvl="1" w:tentative="1">
+      <w:start w:val="1"/>
+      <w:numFmt w:val="bullet"/>
+      <w:lvlText w:val="o"/>
+      <w:lvlJc w:val="left"/>
+      <w:pPr>
+        <w:tabs>
+          <w:tab w:val="num" w:pos="1440"/>
+        </w:tabs>
+        <w:ind w:left="1440" w:hanging="360"/>
+      </w:pPr>
+      <w:rPr>
+        <w:rFonts w:ascii="Courier New" w:hAnsi="Courier New" w:hint="default"/>
+        <w:sz w:val="20"/>
+      </w:rPr>
+    </w:lvl>
+    <w:lvl w:ilvl="2" w:tentative="1">
+      <w:start w:val="1"/>
+      <w:numFmt w:val="bullet"/>
+      <w:lvlText w:val=""/>
+      <w:lvlJc w:val="left"/>
+      <w:pPr>
+        <w:tabs>
+          <w:tab w:val="num" w:pos="2160"/>
+        </w:tabs>
+        <w:ind w:left="2160" w:hanging="360"/>
+      </w:pPr>
+      <w:rPr>
+        <w:rFonts w:ascii="Wingdings" w:hAnsi="Wingdings" w:hint="default"/>
+        <w:sz w:val="20"/>
+      </w:rPr>
+    </w:lvl>
+    <w:lvl w:ilvl="3" w:tentative="1">
+      <w:start w:val="1"/>
+      <w:numFmt w:val="bullet"/>
+      <w:lvlText w:val=""/>
+      <w:lvlJc w:val="left"/>
+      <w:pPr>
+        <w:tabs>
+          <w:tab w:val="num" w:pos="2880"/>
+        </w:tabs>
+        <w:ind w:left="2880" w:hanging="360"/>
+      </w:pPr>
+      <w:rPr>
+        <w:rFonts w:ascii="Wingdings" w:hAnsi="Wingdings" w:hint="default"/>
+        <w:sz w:val="20"/>
+      </w:rPr>
+    </w:lvl>
+    <w:lvl w:ilvl="4" w:tentative="1">
+      <w:start w:val="1"/>
+      <w:numFmt w:val="bullet"/>
+      <w:lvlText w:val=""/>
+      <w:lvlJc w:val="left"/>
+      <w:pPr>
+        <w:tabs>
+          <w:tab w:val="num" w:pos="3600"/>
+        </w:tabs>
+        <w:ind w:left="3600" w:hanging="360"/>
+      </w:pPr>
+      <w:rPr>
+        <w:rFonts w:ascii="Wingdings" w:hAnsi="Wingdings" w:hint="default"/>
+        <w:sz w:val="20"/>
+      </w:rPr>
+    </w:lvl>
+    <w:lvl w:ilvl="5" w:tentative="1">
+      <w:start w:val="1"/>
+      <w:numFmt w:val="bullet"/>
+      <w:lvlText w:val=""/>
+      <w:lvlJc w:val="left"/>
+      <w:pPr>
+        <w:tabs>
+          <w:tab w:val="num" w:pos="4320"/>
+        </w:tabs>
+        <w:ind w:left="4320" w:hanging="360"/>
+      </w:pPr>
+      <w:rPr>
+        <w:rFonts w:ascii="Wingdings" w:hAnsi="Wingdings" w:hint="default"/>
+        <w:sz w:val="20"/>
+      </w:rPr>
+    </w:lvl>
+    <w:lvl w:ilvl="6" w:tentative="1">
+      <w:start w:val="1"/>
+      <w:numFmt w:val="bullet"/>
+      <w:lvlText w:val=""/>
+      <w:lvlJc w:val="left"/>
+      <w:pPr>
+        <w:tabs>
+          <w:tab w:val="num" w:pos="5040"/>
+        </w:tabs>
+        <w:ind w:left="5040" w:hanging="360"/>
+      </w:pPr>
+      <w:rPr>
+        <w:rFonts w:ascii="Wingdings" w:hAnsi="Wingdings" w:hint="default"/>
+        <w:sz w:val="20"/>
+      </w:rPr>
+    </w:lvl>
+    <w:lvl w:ilvl="7" w:tentative="1">
+      <w:start w:val="1"/>
+      <w:numFmt w:val="bullet"/>
+      <w:lvlText w:val=""/>
+      <w:lvlJc w:val="left"/>
+      <w:pPr>
+        <w:tabs>
+          <w:tab w:val="num" w:pos="5760"/>
+        </w:tabs>
+        <w:ind w:left="5760" w:hanging="360"/>
+      </w:pPr>
+      <w:rPr>
+        <w:rFonts w:ascii="Wingdings" w:hAnsi="Wingdings" w:hint="default"/>
+        <w:sz w:val="20"/>
+      </w:rPr>
+    </w:lvl>
+    <w:lvl w:ilvl="8" w:tentative="1">
+      <w:start w:val="1"/>
+      <w:numFmt w:val="bullet"/>
+      <w:lvlText w:val=""/>
+      <w:lvlJc w:val="left"/>
+      <w:pPr>
+        <w:tabs>
+          <w:tab w:val="num" w:pos="6480"/>
+        </w:tabs>
+        <w:ind w:left="6480" w:hanging="360"/>
+      </w:pPr>
+      <w:rPr>
+        <w:rFonts w:ascii="Wingdings" w:hAnsi="Wingdings" w:hint="default"/>
+        <w:sz w:val="20"/>
+      </w:rPr>
+    </w:lvl>
+  </w:abstractNum>
+  <w:abstractNum w:abstractNumId="16" w15:restartNumberingAfterBreak="0">
     <w:nsid w:val="2B225FEE"/>
     <w:multiLevelType w:val="hybridMultilevel"/>
     <w:tmpl w:val="45005F9C"/>
@@ -4927,7 +5622,7 @@
       </w:rPr>
     </w:lvl>
   </w:abstractNum>
-  <w:abstractNum w:abstractNumId="14" w15:restartNumberingAfterBreak="0">
+  <w:abstractNum w:abstractNumId="17" w15:restartNumberingAfterBreak="0">
     <w:nsid w:val="2BB44D38"/>
     <w:multiLevelType w:val="hybridMultilevel"/>
     <w:tmpl w:val="20C6B6FC"/>
@@ -5040,7 +5735,7 @@
       </w:rPr>
     </w:lvl>
   </w:abstractNum>
-  <w:abstractNum w:abstractNumId="15" w15:restartNumberingAfterBreak="0">
+  <w:abstractNum w:abstractNumId="18" w15:restartNumberingAfterBreak="0">
     <w:nsid w:val="2D345837"/>
     <w:multiLevelType w:val="hybridMultilevel"/>
     <w:tmpl w:val="0DE203DE"/>
@@ -5153,7 +5848,7 @@
       </w:rPr>
     </w:lvl>
   </w:abstractNum>
-  <w:abstractNum w:abstractNumId="16" w15:restartNumberingAfterBreak="0">
+  <w:abstractNum w:abstractNumId="19" w15:restartNumberingAfterBreak="0">
     <w:nsid w:val="2FFD4C7F"/>
     <w:multiLevelType w:val="multilevel"/>
     <w:tmpl w:val="CAF0F936"/>
@@ -5274,7 +5969,7 @@
       </w:rPr>
     </w:lvl>
   </w:abstractNum>
-  <w:abstractNum w:abstractNumId="17" w15:restartNumberingAfterBreak="0">
+  <w:abstractNum w:abstractNumId="20" w15:restartNumberingAfterBreak="0">
     <w:nsid w:val="34CF2F87"/>
     <w:multiLevelType w:val="hybridMultilevel"/>
     <w:tmpl w:val="118C685A"/>
@@ -5387,7 +6082,7 @@
       </w:rPr>
     </w:lvl>
   </w:abstractNum>
-  <w:abstractNum w:abstractNumId="18" w15:restartNumberingAfterBreak="0">
+  <w:abstractNum w:abstractNumId="21" w15:restartNumberingAfterBreak="0">
     <w:nsid w:val="38357D52"/>
     <w:multiLevelType w:val="hybridMultilevel"/>
     <w:tmpl w:val="FEC43D04"/>
@@ -5473,7 +6168,7 @@
       </w:pPr>
     </w:lvl>
   </w:abstractNum>
-  <w:abstractNum w:abstractNumId="19" w15:restartNumberingAfterBreak="0">
+  <w:abstractNum w:abstractNumId="22" w15:restartNumberingAfterBreak="0">
     <w:nsid w:val="3B2D7969"/>
     <w:multiLevelType w:val="hybridMultilevel"/>
     <w:tmpl w:val="E232559C"/>
@@ -5586,7 +6281,7 @@
       </w:rPr>
     </w:lvl>
   </w:abstractNum>
-  <w:abstractNum w:abstractNumId="20" w15:restartNumberingAfterBreak="0">
+  <w:abstractNum w:abstractNumId="23" w15:restartNumberingAfterBreak="0">
     <w:nsid w:val="3BA86CEA"/>
     <w:multiLevelType w:val="hybridMultilevel"/>
     <w:tmpl w:val="9FE6ED10"/>
@@ -5699,7 +6394,7 @@
       </w:rPr>
     </w:lvl>
   </w:abstractNum>
-  <w:abstractNum w:abstractNumId="21" w15:restartNumberingAfterBreak="0">
+  <w:abstractNum w:abstractNumId="24" w15:restartNumberingAfterBreak="0">
     <w:nsid w:val="3F0F587D"/>
     <w:multiLevelType w:val="hybridMultilevel"/>
     <w:tmpl w:val="D99019EE"/>
@@ -5812,7 +6507,7 @@
       </w:rPr>
     </w:lvl>
   </w:abstractNum>
-  <w:abstractNum w:abstractNumId="22" w15:restartNumberingAfterBreak="0">
+  <w:abstractNum w:abstractNumId="25" w15:restartNumberingAfterBreak="0">
     <w:nsid w:val="44F11BDD"/>
     <w:multiLevelType w:val="hybridMultilevel"/>
     <w:tmpl w:val="3F5AF554"/>
@@ -5925,7 +6620,7 @@
       </w:rPr>
     </w:lvl>
   </w:abstractNum>
-  <w:abstractNum w:abstractNumId="23" w15:restartNumberingAfterBreak="0">
+  <w:abstractNum w:abstractNumId="26" w15:restartNumberingAfterBreak="0">
     <w:nsid w:val="4FE12D10"/>
     <w:multiLevelType w:val="hybridMultilevel"/>
     <w:tmpl w:val="1550181C"/>
@@ -6038,7 +6733,7 @@
       </w:rPr>
     </w:lvl>
   </w:abstractNum>
-  <w:abstractNum w:abstractNumId="24" w15:restartNumberingAfterBreak="0">
+  <w:abstractNum w:abstractNumId="27" w15:restartNumberingAfterBreak="0">
     <w:nsid w:val="50C131BC"/>
     <w:multiLevelType w:val="hybridMultilevel"/>
     <w:tmpl w:val="8FDC567E"/>
@@ -6151,7 +6846,7 @@
       </w:rPr>
     </w:lvl>
   </w:abstractNum>
-  <w:abstractNum w:abstractNumId="25" w15:restartNumberingAfterBreak="0">
+  <w:abstractNum w:abstractNumId="28" w15:restartNumberingAfterBreak="0">
     <w:nsid w:val="510E5C01"/>
     <w:multiLevelType w:val="multilevel"/>
     <w:tmpl w:val="BC9C1F48"/>
@@ -6264,7 +6959,7 @@
       </w:rPr>
     </w:lvl>
   </w:abstractNum>
-  <w:abstractNum w:abstractNumId="26" w15:restartNumberingAfterBreak="0">
+  <w:abstractNum w:abstractNumId="29" w15:restartNumberingAfterBreak="0">
     <w:nsid w:val="5C463542"/>
     <w:multiLevelType w:val="multilevel"/>
     <w:tmpl w:val="C3E4949E"/>
@@ -6413,7 +7108,7 @@
       </w:rPr>
     </w:lvl>
   </w:abstractNum>
-  <w:abstractNum w:abstractNumId="27" w15:restartNumberingAfterBreak="0">
+  <w:abstractNum w:abstractNumId="30" w15:restartNumberingAfterBreak="0">
     <w:nsid w:val="64E91BB3"/>
     <w:multiLevelType w:val="multilevel"/>
     <w:tmpl w:val="A672F762"/>
@@ -6562,7 +7257,156 @@
       </w:rPr>
     </w:lvl>
   </w:abstractNum>
-  <w:abstractNum w:abstractNumId="28" w15:restartNumberingAfterBreak="0">
+  <w:abstractNum w:abstractNumId="31" w15:restartNumberingAfterBreak="0">
+    <w:nsid w:val="68246ACD"/>
+    <w:multiLevelType w:val="multilevel"/>
+    <w:tmpl w:val="00E6B706"/>
+    <w:lvl w:ilvl="0">
+      <w:start w:val="1"/>
+      <w:numFmt w:val="bullet"/>
+      <w:lvlText w:val=""/>
+      <w:lvlJc w:val="left"/>
+      <w:pPr>
+        <w:tabs>
+          <w:tab w:val="num" w:pos="720"/>
+        </w:tabs>
+        <w:ind w:left="720" w:hanging="360"/>
+      </w:pPr>
+      <w:rPr>
+        <w:rFonts w:ascii="Symbol" w:hAnsi="Symbol" w:hint="default"/>
+        <w:sz w:val="20"/>
+      </w:rPr>
+    </w:lvl>
+    <w:lvl w:ilvl="1" w:tentative="1">
+      <w:start w:val="1"/>
+      <w:numFmt w:val="bullet"/>
+      <w:lvlText w:val="o"/>
+      <w:lvlJc w:val="left"/>
+      <w:pPr>
+        <w:tabs>
+          <w:tab w:val="num" w:pos="1440"/>
+        </w:tabs>
+        <w:ind w:left="1440" w:hanging="360"/>
+      </w:pPr>
+      <w:rPr>
+        <w:rFonts w:ascii="Courier New" w:hAnsi="Courier New" w:hint="default"/>
+        <w:sz w:val="20"/>
+      </w:rPr>
+    </w:lvl>
+    <w:lvl w:ilvl="2" w:tentative="1">
+      <w:start w:val="1"/>
+      <w:numFmt w:val="bullet"/>
+      <w:lvlText w:val=""/>
+      <w:lvlJc w:val="left"/>
+      <w:pPr>
+        <w:tabs>
+          <w:tab w:val="num" w:pos="2160"/>
+        </w:tabs>
+        <w:ind w:left="2160" w:hanging="360"/>
+      </w:pPr>
+      <w:rPr>
+        <w:rFonts w:ascii="Wingdings" w:hAnsi="Wingdings" w:hint="default"/>
+        <w:sz w:val="20"/>
+      </w:rPr>
+    </w:lvl>
+    <w:lvl w:ilvl="3" w:tentative="1">
+      <w:start w:val="1"/>
+      <w:numFmt w:val="bullet"/>
+      <w:lvlText w:val=""/>
+      <w:lvlJc w:val="left"/>
+      <w:pPr>
+        <w:tabs>
+          <w:tab w:val="num" w:pos="2880"/>
+        </w:tabs>
+        <w:ind w:left="2880" w:hanging="360"/>
+      </w:pPr>
+      <w:rPr>
+        <w:rFonts w:ascii="Wingdings" w:hAnsi="Wingdings" w:hint="default"/>
+        <w:sz w:val="20"/>
+      </w:rPr>
+    </w:lvl>
+    <w:lvl w:ilvl="4" w:tentative="1">
+      <w:start w:val="1"/>
+      <w:numFmt w:val="bullet"/>
+      <w:lvlText w:val=""/>
+      <w:lvlJc w:val="left"/>
+      <w:pPr>
+        <w:tabs>
+          <w:tab w:val="num" w:pos="3600"/>
+        </w:tabs>
+        <w:ind w:left="3600" w:hanging="360"/>
+      </w:pPr>
+      <w:rPr>
+        <w:rFonts w:ascii="Wingdings" w:hAnsi="Wingdings" w:hint="default"/>
+        <w:sz w:val="20"/>
+      </w:rPr>
+    </w:lvl>
+    <w:lvl w:ilvl="5" w:tentative="1">
+      <w:start w:val="1"/>
+      <w:numFmt w:val="bullet"/>
+      <w:lvlText w:val=""/>
+      <w:lvlJc w:val="left"/>
+      <w:pPr>
+        <w:tabs>
+          <w:tab w:val="num" w:pos="4320"/>
+        </w:tabs>
+        <w:ind w:left="4320" w:hanging="360"/>
+      </w:pPr>
+      <w:rPr>
+        <w:rFonts w:ascii="Wingdings" w:hAnsi="Wingdings" w:hint="default"/>
+        <w:sz w:val="20"/>
+      </w:rPr>
+    </w:lvl>
+    <w:lvl w:ilvl="6" w:tentative="1">
+      <w:start w:val="1"/>
+      <w:numFmt w:val="bullet"/>
+      <w:lvlText w:val=""/>
+      <w:lvlJc w:val="left"/>
+      <w:pPr>
+        <w:tabs>
+          <w:tab w:val="num" w:pos="5040"/>
+        </w:tabs>
+        <w:ind w:left="5040" w:hanging="360"/>
+      </w:pPr>
+      <w:rPr>
+        <w:rFonts w:ascii="Wingdings" w:hAnsi="Wingdings" w:hint="default"/>
+        <w:sz w:val="20"/>
+      </w:rPr>
+    </w:lvl>
+    <w:lvl w:ilvl="7" w:tentative="1">
+      <w:start w:val="1"/>
+      <w:numFmt w:val="bullet"/>
+      <w:lvlText w:val=""/>
+      <w:lvlJc w:val="left"/>
+      <w:pPr>
+        <w:tabs>
+          <w:tab w:val="num" w:pos="5760"/>
+        </w:tabs>
+        <w:ind w:left="5760" w:hanging="360"/>
+      </w:pPr>
+      <w:rPr>
+        <w:rFonts w:ascii="Wingdings" w:hAnsi="Wingdings" w:hint="default"/>
+        <w:sz w:val="20"/>
+      </w:rPr>
+    </w:lvl>
+    <w:lvl w:ilvl="8" w:tentative="1">
+      <w:start w:val="1"/>
+      <w:numFmt w:val="bullet"/>
+      <w:lvlText w:val=""/>
+      <w:lvlJc w:val="left"/>
+      <w:pPr>
+        <w:tabs>
+          <w:tab w:val="num" w:pos="6480"/>
+        </w:tabs>
+        <w:ind w:left="6480" w:hanging="360"/>
+      </w:pPr>
+      <w:rPr>
+        <w:rFonts w:ascii="Wingdings" w:hAnsi="Wingdings" w:hint="default"/>
+        <w:sz w:val="20"/>
+      </w:rPr>
+    </w:lvl>
+  </w:abstractNum>
+  <w:abstractNum w:abstractNumId="32" w15:restartNumberingAfterBreak="0">
     <w:nsid w:val="6ADA0051"/>
     <w:multiLevelType w:val="multilevel"/>
     <w:tmpl w:val="C806233A"/>
@@ -6711,7 +7555,7 @@
       </w:rPr>
     </w:lvl>
   </w:abstractNum>
-  <w:abstractNum w:abstractNumId="29" w15:restartNumberingAfterBreak="0">
+  <w:abstractNum w:abstractNumId="33" w15:restartNumberingAfterBreak="0">
     <w:nsid w:val="6BDB0362"/>
     <w:multiLevelType w:val="hybridMultilevel"/>
     <w:tmpl w:val="8106327E"/>
@@ -6800,7 +7644,7 @@
       </w:pPr>
     </w:lvl>
   </w:abstractNum>
-  <w:abstractNum w:abstractNumId="30" w15:restartNumberingAfterBreak="0">
+  <w:abstractNum w:abstractNumId="34" w15:restartNumberingAfterBreak="0">
     <w:nsid w:val="6F3C13F9"/>
     <w:multiLevelType w:val="hybridMultilevel"/>
     <w:tmpl w:val="B40CE148"/>
@@ -6913,7 +7757,7 @@
       </w:rPr>
     </w:lvl>
   </w:abstractNum>
-  <w:abstractNum w:abstractNumId="31" w15:restartNumberingAfterBreak="0">
+  <w:abstractNum w:abstractNumId="35" w15:restartNumberingAfterBreak="0">
     <w:nsid w:val="6F5F64B1"/>
     <w:multiLevelType w:val="hybridMultilevel"/>
     <w:tmpl w:val="999C60C0"/>
@@ -7002,7 +7846,7 @@
       </w:pPr>
     </w:lvl>
   </w:abstractNum>
-  <w:abstractNum w:abstractNumId="32" w15:restartNumberingAfterBreak="0">
+  <w:abstractNum w:abstractNumId="36" w15:restartNumberingAfterBreak="0">
     <w:nsid w:val="731E1176"/>
     <w:multiLevelType w:val="hybridMultilevel"/>
     <w:tmpl w:val="5846EECC"/>
@@ -7091,7 +7935,7 @@
       </w:pPr>
     </w:lvl>
   </w:abstractNum>
-  <w:abstractNum w:abstractNumId="33" w15:restartNumberingAfterBreak="0">
+  <w:abstractNum w:abstractNumId="37" w15:restartNumberingAfterBreak="0">
     <w:nsid w:val="74565F7A"/>
     <w:multiLevelType w:val="multilevel"/>
     <w:tmpl w:val="36B8B0EE"/>
@@ -7240,7 +8084,7 @@
       </w:rPr>
     </w:lvl>
   </w:abstractNum>
-  <w:abstractNum w:abstractNumId="34" w15:restartNumberingAfterBreak="0">
+  <w:abstractNum w:abstractNumId="38" w15:restartNumberingAfterBreak="0">
     <w:nsid w:val="74F525A0"/>
     <w:multiLevelType w:val="hybridMultilevel"/>
     <w:tmpl w:val="6E2889E8"/>
@@ -7353,7 +8197,7 @@
       </w:rPr>
     </w:lvl>
   </w:abstractNum>
-  <w:abstractNum w:abstractNumId="35" w15:restartNumberingAfterBreak="0">
+  <w:abstractNum w:abstractNumId="39" w15:restartNumberingAfterBreak="0">
     <w:nsid w:val="78261542"/>
     <w:multiLevelType w:val="hybridMultilevel"/>
     <w:tmpl w:val="93C21CAE"/>
@@ -7466,7 +8310,7 @@
       </w:rPr>
     </w:lvl>
   </w:abstractNum>
-  <w:abstractNum w:abstractNumId="36" w15:restartNumberingAfterBreak="0">
+  <w:abstractNum w:abstractNumId="40" w15:restartNumberingAfterBreak="0">
     <w:nsid w:val="7A044B22"/>
     <w:multiLevelType w:val="hybridMultilevel"/>
     <w:tmpl w:val="5D9A3082"/>
@@ -7579,7 +8423,7 @@
       </w:rPr>
     </w:lvl>
   </w:abstractNum>
-  <w:abstractNum w:abstractNumId="37" w15:restartNumberingAfterBreak="0">
+  <w:abstractNum w:abstractNumId="41" w15:restartNumberingAfterBreak="0">
     <w:nsid w:val="7AB36760"/>
     <w:multiLevelType w:val="hybridMultilevel"/>
     <w:tmpl w:val="2A60134C"/>
@@ -7665,7 +8509,7 @@
       </w:pPr>
     </w:lvl>
   </w:abstractNum>
-  <w:abstractNum w:abstractNumId="38" w15:restartNumberingAfterBreak="0">
+  <w:abstractNum w:abstractNumId="42" w15:restartNumberingAfterBreak="0">
     <w:nsid w:val="7B9B44FE"/>
     <w:multiLevelType w:val="multilevel"/>
     <w:tmpl w:val="06565EEA"/>
@@ -7814,7 +8658,7 @@
       </w:rPr>
     </w:lvl>
   </w:abstractNum>
-  <w:abstractNum w:abstractNumId="39" w15:restartNumberingAfterBreak="0">
+  <w:abstractNum w:abstractNumId="43" w15:restartNumberingAfterBreak="0">
     <w:nsid w:val="7DBB548A"/>
     <w:multiLevelType w:val="multilevel"/>
     <w:tmpl w:val="D5CA36FE"/>
@@ -7963,7 +8807,7 @@
       </w:rPr>
     </w:lvl>
   </w:abstractNum>
-  <w:abstractNum w:abstractNumId="40" w15:restartNumberingAfterBreak="0">
+  <w:abstractNum w:abstractNumId="44" w15:restartNumberingAfterBreak="0">
     <w:nsid w:val="7F291C01"/>
     <w:multiLevelType w:val="hybridMultilevel"/>
     <w:tmpl w:val="19B0EB20"/>
@@ -8077,127 +8921,139 @@
     </w:lvl>
   </w:abstractNum>
   <w:num w:numId="1" w16cid:durableId="1715887848">
-    <w:abstractNumId w:val="3"/>
+    <w:abstractNumId w:val="5"/>
   </w:num>
   <w:num w:numId="2" w16cid:durableId="222067403">
-    <w:abstractNumId w:val="8"/>
+    <w:abstractNumId w:val="10"/>
   </w:num>
   <w:num w:numId="3" w16cid:durableId="1128352530">
+    <w:abstractNumId w:val="16"/>
+  </w:num>
+  <w:num w:numId="4" w16cid:durableId="934098784">
+    <w:abstractNumId w:val="33"/>
+  </w:num>
+  <w:num w:numId="5" w16cid:durableId="946038526">
+    <w:abstractNumId w:val="35"/>
+  </w:num>
+  <w:num w:numId="6" w16cid:durableId="663435804">
+    <w:abstractNumId w:val="6"/>
+  </w:num>
+  <w:num w:numId="7" w16cid:durableId="59644720">
     <w:abstractNumId w:val="13"/>
   </w:num>
-  <w:num w:numId="4" w16cid:durableId="934098784">
-    <w:abstractNumId w:val="29"/>
+  <w:num w:numId="8" w16cid:durableId="1344162360">
+    <w:abstractNumId w:val="23"/>
   </w:num>
-  <w:num w:numId="5" w16cid:durableId="946038526">
-    <w:abstractNumId w:val="31"/>
+  <w:num w:numId="9" w16cid:durableId="2020695577">
+    <w:abstractNumId w:val="19"/>
   </w:num>
-  <w:num w:numId="6" w16cid:durableId="663435804">
-    <w:abstractNumId w:val="4"/>
-  </w:num>
-  <w:num w:numId="7" w16cid:durableId="59644720">
+  <w:num w:numId="10" w16cid:durableId="443885539">
     <w:abstractNumId w:val="11"/>
   </w:num>
-  <w:num w:numId="8" w16cid:durableId="1344162360">
-    <w:abstractNumId w:val="20"/>
-  </w:num>
-  <w:num w:numId="9" w16cid:durableId="2020695577">
-    <w:abstractNumId w:val="16"/>
-  </w:num>
-  <w:num w:numId="10" w16cid:durableId="443885539">
-    <w:abstractNumId w:val="9"/>
-  </w:num>
   <w:num w:numId="11" w16cid:durableId="1070080102">
-    <w:abstractNumId w:val="25"/>
+    <w:abstractNumId w:val="28"/>
   </w:num>
   <w:num w:numId="12" w16cid:durableId="511527824">
-    <w:abstractNumId w:val="36"/>
+    <w:abstractNumId w:val="40"/>
   </w:num>
   <w:num w:numId="13" w16cid:durableId="11226553">
-    <w:abstractNumId w:val="30"/>
+    <w:abstractNumId w:val="34"/>
   </w:num>
   <w:num w:numId="14" w16cid:durableId="455679110">
     <w:abstractNumId w:val="1"/>
   </w:num>
   <w:num w:numId="15" w16cid:durableId="613757618">
-    <w:abstractNumId w:val="37"/>
+    <w:abstractNumId w:val="41"/>
   </w:num>
   <w:num w:numId="16" w16cid:durableId="1865173313">
-    <w:abstractNumId w:val="22"/>
+    <w:abstractNumId w:val="25"/>
   </w:num>
   <w:num w:numId="17" w16cid:durableId="1595631547">
+    <w:abstractNumId w:val="21"/>
+  </w:num>
+  <w:num w:numId="18" w16cid:durableId="1376389601">
+    <w:abstractNumId w:val="36"/>
+  </w:num>
+  <w:num w:numId="19" w16cid:durableId="1837375074">
+    <w:abstractNumId w:val="12"/>
+  </w:num>
+  <w:num w:numId="20" w16cid:durableId="72093139">
+    <w:abstractNumId w:val="44"/>
+  </w:num>
+  <w:num w:numId="21" w16cid:durableId="653290812">
+    <w:abstractNumId w:val="39"/>
+  </w:num>
+  <w:num w:numId="22" w16cid:durableId="898054473">
+    <w:abstractNumId w:val="17"/>
+  </w:num>
+  <w:num w:numId="23" w16cid:durableId="993947907">
     <w:abstractNumId w:val="18"/>
   </w:num>
-  <w:num w:numId="18" w16cid:durableId="1376389601">
-    <w:abstractNumId w:val="32"/>
-  </w:num>
-  <w:num w:numId="19" w16cid:durableId="1837375074">
-    <w:abstractNumId w:val="10"/>
-  </w:num>
-  <w:num w:numId="20" w16cid:durableId="72093139">
-    <w:abstractNumId w:val="40"/>
-  </w:num>
-  <w:num w:numId="21" w16cid:durableId="653290812">
-    <w:abstractNumId w:val="35"/>
-  </w:num>
-  <w:num w:numId="22" w16cid:durableId="898054473">
-    <w:abstractNumId w:val="14"/>
-  </w:num>
-  <w:num w:numId="23" w16cid:durableId="993947907">
-    <w:abstractNumId w:val="15"/>
-  </w:num>
   <w:num w:numId="24" w16cid:durableId="13852300">
-    <w:abstractNumId w:val="5"/>
+    <w:abstractNumId w:val="7"/>
   </w:num>
   <w:num w:numId="25" w16cid:durableId="691691598">
-    <w:abstractNumId w:val="17"/>
+    <w:abstractNumId w:val="20"/>
   </w:num>
   <w:num w:numId="26" w16cid:durableId="1219437637">
-    <w:abstractNumId w:val="21"/>
+    <w:abstractNumId w:val="24"/>
   </w:num>
   <w:num w:numId="27" w16cid:durableId="8141102">
-    <w:abstractNumId w:val="24"/>
+    <w:abstractNumId w:val="27"/>
   </w:num>
   <w:num w:numId="28" w16cid:durableId="1551847622">
     <w:abstractNumId w:val="0"/>
   </w:num>
   <w:num w:numId="29" w16cid:durableId="1625506254">
-    <w:abstractNumId w:val="19"/>
+    <w:abstractNumId w:val="22"/>
   </w:num>
   <w:num w:numId="30" w16cid:durableId="2047414538">
-    <w:abstractNumId w:val="23"/>
+    <w:abstractNumId w:val="26"/>
   </w:num>
   <w:num w:numId="31" w16cid:durableId="1799906966">
+    <w:abstractNumId w:val="4"/>
+  </w:num>
+  <w:num w:numId="32" w16cid:durableId="468324782">
+    <w:abstractNumId w:val="9"/>
+  </w:num>
+  <w:num w:numId="33" w16cid:durableId="322897689">
+    <w:abstractNumId w:val="37"/>
+  </w:num>
+  <w:num w:numId="34" w16cid:durableId="693002818">
+    <w:abstractNumId w:val="43"/>
+  </w:num>
+  <w:num w:numId="35" w16cid:durableId="1610889736">
+    <w:abstractNumId w:val="8"/>
+  </w:num>
+  <w:num w:numId="36" w16cid:durableId="897127396">
+    <w:abstractNumId w:val="29"/>
+  </w:num>
+  <w:num w:numId="37" w16cid:durableId="1778479633">
+    <w:abstractNumId w:val="42"/>
+  </w:num>
+  <w:num w:numId="38" w16cid:durableId="454714700">
+    <w:abstractNumId w:val="32"/>
+  </w:num>
+  <w:num w:numId="39" w16cid:durableId="376593157">
+    <w:abstractNumId w:val="30"/>
+  </w:num>
+  <w:num w:numId="40" w16cid:durableId="1074081826">
+    <w:abstractNumId w:val="38"/>
+  </w:num>
+  <w:num w:numId="41" w16cid:durableId="815419750">
+    <w:abstractNumId w:val="14"/>
+  </w:num>
+  <w:num w:numId="42" w16cid:durableId="1093089219">
     <w:abstractNumId w:val="2"/>
   </w:num>
-  <w:num w:numId="32" w16cid:durableId="468324782">
-    <w:abstractNumId w:val="7"/>
+  <w:num w:numId="43" w16cid:durableId="1885750843">
+    <w:abstractNumId w:val="15"/>
   </w:num>
-  <w:num w:numId="33" w16cid:durableId="322897689">
-    <w:abstractNumId w:val="33"/>
+  <w:num w:numId="44" w16cid:durableId="1873807461">
+    <w:abstractNumId w:val="31"/>
   </w:num>
-  <w:num w:numId="34" w16cid:durableId="693002818">
-    <w:abstractNumId w:val="39"/>
-  </w:num>
-  <w:num w:numId="35" w16cid:durableId="1610889736">
-    <w:abstractNumId w:val="6"/>
-  </w:num>
-  <w:num w:numId="36" w16cid:durableId="897127396">
-    <w:abstractNumId w:val="26"/>
-  </w:num>
-  <w:num w:numId="37" w16cid:durableId="1778479633">
-    <w:abstractNumId w:val="38"/>
-  </w:num>
-  <w:num w:numId="38" w16cid:durableId="454714700">
-    <w:abstractNumId w:val="28"/>
-  </w:num>
-  <w:num w:numId="39" w16cid:durableId="376593157">
-    <w:abstractNumId w:val="27"/>
-  </w:num>
-  <w:num w:numId="40" w16cid:durableId="1074081826">
-    <w:abstractNumId w:val="34"/>
-  </w:num>
-  <w:num w:numId="41" w16cid:durableId="815419750">
-    <w:abstractNumId w:val="12"/>
+  <w:num w:numId="45" w16cid:durableId="774128724">
+    <w:abstractNumId w:val="3"/>
   </w:num>
   <w:numIdMacAtCleanup w:val="18"/>
 </w:numbering>
@@ -9918,16 +10774,15 @@
 </file>
 
 <file path=customXml/item1.xml><?xml version="1.0" encoding="utf-8"?>
-<b:Sources xmlns:b="http://schemas.openxmlformats.org/officeDocument/2006/bibliography" xmlns="http://schemas.openxmlformats.org/officeDocument/2006/bibliography" SelectedStyle="\APASixthEditionOfficeOnline.xsl" StyleName="APA" Version="6"/>
+<?mso-contentType ?>
+<FormTemplates xmlns="http://schemas.microsoft.com/sharepoint/v3/contenttype/forms">
+  <Display>DocumentLibraryForm</Display>
+  <Edit>DocumentLibraryForm</Edit>
+  <New>DocumentLibraryForm</New>
+</FormTemplates>
 </file>
 
 <file path=customXml/item2.xml><?xml version="1.0" encoding="utf-8"?>
-<p:properties xmlns:p="http://schemas.microsoft.com/office/2006/metadata/properties" xmlns:xsi="http://www.w3.org/2001/XMLSchema-instance" xmlns:pc="http://schemas.microsoft.com/office/infopath/2007/PartnerControls">
-  <documentManagement/>
-</p:properties>
-</file>
-
-<file path=customXml/item3.xml><?xml version="1.0" encoding="utf-8"?>
 <ct:contentTypeSchema xmlns:ct="http://schemas.microsoft.com/office/2006/metadata/contentType" xmlns:ma="http://schemas.microsoft.com/office/2006/metadata/properties/metaAttributes" ct:_="" ma:_="" ma:contentTypeName="Documento" ma:contentTypeID="0x010100E96778489EE7714D8BD12CC105EB918B" ma:contentTypeVersion="2" ma:contentTypeDescription="Crear nuevo documento." ma:contentTypeScope="" ma:versionID="416c5c7ae9b5d54d83875cd3c65194e3">
   <xsd:schema xmlns:xsd="http://www.w3.org/2001/XMLSchema" xmlns:xs="http://www.w3.org/2001/XMLSchema" xmlns:p="http://schemas.microsoft.com/office/2006/metadata/properties" xmlns:ns2="126e8a1c-9ea9-435a-ac89-d06c80d62e30" targetNamespace="http://schemas.microsoft.com/office/2006/metadata/properties" ma:root="true" ma:fieldsID="70a237c842677bd850644f8595079f5e" ns2:_="">
     <xsd:import namespace="126e8a1c-9ea9-435a-ac89-d06c80d62e30"/>
@@ -10059,33 +10914,25 @@
 </ct:contentTypeSchema>
 </file>
 
+<file path=customXml/item3.xml><?xml version="1.0" encoding="utf-8"?>
+<p:properties xmlns:p="http://schemas.microsoft.com/office/2006/metadata/properties" xmlns:xsi="http://www.w3.org/2001/XMLSchema-instance" xmlns:pc="http://schemas.microsoft.com/office/infopath/2007/PartnerControls">
+  <documentManagement/>
+</p:properties>
+</file>
+
 <file path=customXml/item4.xml><?xml version="1.0" encoding="utf-8"?>
-<?mso-contentType ?>
-<FormTemplates xmlns="http://schemas.microsoft.com/sharepoint/v3/contenttype/forms">
-  <Display>DocumentLibraryForm</Display>
-  <Edit>DocumentLibraryForm</Edit>
-  <New>DocumentLibraryForm</New>
-</FormTemplates>
+<b:Sources xmlns:b="http://schemas.openxmlformats.org/officeDocument/2006/bibliography" xmlns="http://schemas.openxmlformats.org/officeDocument/2006/bibliography" SelectedStyle="\APASixthEditionOfficeOnline.xsl" StyleName="APA" Version="6"/>
 </file>
 
 <file path=customXml/itemProps1.xml><?xml version="1.0" encoding="utf-8"?>
-<ds:datastoreItem xmlns:ds="http://schemas.openxmlformats.org/officeDocument/2006/customXml" ds:itemID="{38798A93-35BB-4E36-97F5-7254B21EAFCC}">
+<ds:datastoreItem xmlns:ds="http://schemas.openxmlformats.org/officeDocument/2006/customXml" ds:itemID="{DABAA964-10BA-4DBC-ABF2-CDEAC0FAF7AA}">
   <ds:schemaRefs>
-    <ds:schemaRef ds:uri="http://schemas.openxmlformats.org/officeDocument/2006/bibliography"/>
+    <ds:schemaRef ds:uri="http://schemas.microsoft.com/sharepoint/v3/contenttype/forms"/>
   </ds:schemaRefs>
 </ds:datastoreItem>
 </file>
 
 <file path=customXml/itemProps2.xml><?xml version="1.0" encoding="utf-8"?>
-<ds:datastoreItem xmlns:ds="http://schemas.openxmlformats.org/officeDocument/2006/customXml" ds:itemID="{5F1783E3-BA1C-4CA3-8E32-C9B378BBED03}">
-  <ds:schemaRefs>
-    <ds:schemaRef ds:uri="http://schemas.microsoft.com/office/2006/metadata/properties"/>
-    <ds:schemaRef ds:uri="http://schemas.microsoft.com/office/infopath/2007/PartnerControls"/>
-  </ds:schemaRefs>
-</ds:datastoreItem>
-</file>
-
-<file path=customXml/itemProps3.xml><?xml version="1.0" encoding="utf-8"?>
 <ds:datastoreItem xmlns:ds="http://schemas.openxmlformats.org/officeDocument/2006/customXml" ds:itemID="{90673534-9590-47F8-B0D6-46AB217CB3AD}">
   <ds:schemaRefs>
     <ds:schemaRef ds:uri="http://schemas.microsoft.com/office/2006/metadata/contentType"/>
@@ -10103,10 +10950,19 @@
 </ds:datastoreItem>
 </file>
 
+<file path=customXml/itemProps3.xml><?xml version="1.0" encoding="utf-8"?>
+<ds:datastoreItem xmlns:ds="http://schemas.openxmlformats.org/officeDocument/2006/customXml" ds:itemID="{5F1783E3-BA1C-4CA3-8E32-C9B378BBED03}">
+  <ds:schemaRefs>
+    <ds:schemaRef ds:uri="http://schemas.microsoft.com/office/2006/metadata/properties"/>
+    <ds:schemaRef ds:uri="http://schemas.microsoft.com/office/infopath/2007/PartnerControls"/>
+  </ds:schemaRefs>
+</ds:datastoreItem>
+</file>
+
 <file path=customXml/itemProps4.xml><?xml version="1.0" encoding="utf-8"?>
-<ds:datastoreItem xmlns:ds="http://schemas.openxmlformats.org/officeDocument/2006/customXml" ds:itemID="{DABAA964-10BA-4DBC-ABF2-CDEAC0FAF7AA}">
+<ds:datastoreItem xmlns:ds="http://schemas.openxmlformats.org/officeDocument/2006/customXml" ds:itemID="{38798A93-35BB-4E36-97F5-7254B21EAFCC}">
   <ds:schemaRefs>
-    <ds:schemaRef ds:uri="http://schemas.microsoft.com/sharepoint/v3/contenttype/forms"/>
+    <ds:schemaRef ds:uri="http://schemas.openxmlformats.org/officeDocument/2006/bibliography"/>
   </ds:schemaRefs>
 </ds:datastoreItem>
 </file>